--- a/00_Documents_Procedure/2_Complete Details.docx
+++ b/00_Documents_Procedure/2_Complete Details.docx
@@ -96,6 +96,9 @@
             <w:pPr>
               <w:cnfStyle w:val="000000100000"/>
             </w:pPr>
+            <w:r>
+              <w:t>42,43,42,41,40,39,38,37</w:t>
+            </w:r>
           </w:p>
         </w:tc>
       </w:tr>
@@ -132,6 +135,9 @@
             <w:pPr>
               <w:cnfStyle w:val="000000000000"/>
             </w:pPr>
+            <w:r>
+              <w:t>43</w:t>
+            </w:r>
           </w:p>
         </w:tc>
       </w:tr>
@@ -171,6 +177,9 @@
             <w:pPr>
               <w:cnfStyle w:val="000000100000"/>
             </w:pPr>
+            <w:r>
+              <w:t>45,46,47</w:t>
+            </w:r>
           </w:p>
         </w:tc>
       </w:tr>
@@ -207,6 +216,9 @@
             <w:pPr>
               <w:cnfStyle w:val="000000000000"/>
             </w:pPr>
+            <w:r>
+              <w:t>50,49</w:t>
+            </w:r>
           </w:p>
         </w:tc>
       </w:tr>
@@ -245,6 +257,42 @@
           <w:p>
             <w:pPr>
               <w:cnfStyle w:val="000000100000"/>
+            </w:pPr>
+            <w:r>
+              <w:t>48</w:t>
+            </w:r>
+          </w:p>
+        </w:tc>
+      </w:tr>
+      <w:tr>
+        <w:tc>
+          <w:tcPr>
+            <w:cnfStyle w:val="001000000000"/>
+            <w:tcW w:w="1526" w:type="dxa"/>
+          </w:tcPr>
+          <w:p>
+            <w:r>
+              <w:t>26</w:t>
+            </w:r>
+          </w:p>
+        </w:tc>
+        <w:tc>
+          <w:tcPr>
+            <w:tcW w:w="4858" w:type="dxa"/>
+          </w:tcPr>
+          <w:p>
+            <w:pPr>
+              <w:cnfStyle w:val="000000000000"/>
+            </w:pPr>
+          </w:p>
+        </w:tc>
+        <w:tc>
+          <w:tcPr>
+            <w:tcW w:w="3192" w:type="dxa"/>
+          </w:tcPr>
+          <w:p>
+            <w:pPr>
+              <w:cnfStyle w:val="000000000000"/>
             </w:pPr>
           </w:p>
         </w:tc>
@@ -420,6 +468,7 @@
   <w:style w:type="paragraph" w:default="1" w:styleId="Normal">
     <w:name w:val="Normal"/>
     <w:qFormat/>
+    <w:rsid w:val="00335386"/>
   </w:style>
   <w:style w:type="character" w:default="1" w:styleId="DefaultParagraphFont">
     <w:name w:val="Default Paragraph Font"/>
